--- a/Deliverables/Deliverable 1.docx
+++ b/Deliverables/Deliverable 1.docx
@@ -4,14 +4,188 @@
   <w:body>
     <w:p>
       <w:pPr>
+        <w:rPr>
+          <w:b/>
+          <w:sz w:val="28"/>
+          <w:lang w:val="fr-FR"/>
+        </w:rPr>
+      </w:pPr>
+      <w:proofErr w:type="spellStart"/>
+      <w:r>
+        <w:rPr>
+          <w:b/>
+          <w:sz w:val="28"/>
+          <w:lang w:val="fr-FR"/>
+        </w:rPr>
+        <w:t>Xin</w:t>
+      </w:r>
+      <w:proofErr w:type="spellEnd"/>
+      <w:r>
+        <w:rPr>
+          <w:b/>
+          <w:sz w:val="28"/>
+          <w:lang w:val="fr-FR"/>
+        </w:rPr>
+        <w:t xml:space="preserve"> Rui Li</w:t>
+      </w:r>
+      <w:r>
+        <w:rPr>
+          <w:b/>
+          <w:sz w:val="28"/>
+          <w:lang w:val="fr-FR"/>
+        </w:rPr>
+        <w:tab/>
+      </w:r>
+      <w:r>
+        <w:rPr>
+          <w:b/>
+          <w:sz w:val="28"/>
+          <w:lang w:val="fr-FR"/>
+        </w:rPr>
+        <w:tab/>
+      </w:r>
+      <w:r>
+        <w:rPr>
+          <w:b/>
+          <w:sz w:val="28"/>
+          <w:lang w:val="fr-FR"/>
+        </w:rPr>
+        <w:tab/>
+      </w:r>
+      <w:r>
+        <w:rPr>
+          <w:b/>
+          <w:sz w:val="28"/>
+          <w:lang w:val="fr-FR"/>
+        </w:rPr>
+        <w:tab/>
+      </w:r>
+      <w:r>
+        <w:rPr>
+          <w:b/>
+          <w:sz w:val="28"/>
+          <w:lang w:val="fr-FR"/>
+        </w:rPr>
+        <w:tab/>
+      </w:r>
+      <w:r>
+        <w:rPr>
+          <w:b/>
+          <w:sz w:val="28"/>
+          <w:lang w:val="fr-FR"/>
+        </w:rPr>
+        <w:tab/>
+      </w:r>
+      <w:r>
+        <w:rPr>
+          <w:b/>
+          <w:sz w:val="28"/>
+          <w:lang w:val="fr-FR"/>
+        </w:rPr>
+        <w:tab/>
+      </w:r>
+      <w:r>
+        <w:rPr>
+          <w:b/>
+          <w:sz w:val="28"/>
+          <w:lang w:val="fr-FR"/>
+        </w:rPr>
+        <w:tab/>
+      </w:r>
+      <w:proofErr w:type="gramStart"/>
+      <w:r>
+        <w:rPr>
+          <w:b/>
+          <w:sz w:val="28"/>
+          <w:lang w:val="fr-FR"/>
+        </w:rPr>
+        <w:tab/>
+        <w:t xml:space="preserve">  </w:t>
+      </w:r>
+      <w:proofErr w:type="spellStart"/>
+      <w:r>
+        <w:rPr>
+          <w:b/>
+          <w:sz w:val="28"/>
+          <w:lang w:val="fr-FR"/>
+        </w:rPr>
+        <w:t>Octob</w:t>
+      </w:r>
+      <w:bookmarkStart w:id="0" w:name="_GoBack"/>
+      <w:bookmarkEnd w:id="0"/>
+      <w:r>
+        <w:rPr>
+          <w:b/>
+          <w:sz w:val="28"/>
+          <w:lang w:val="fr-FR"/>
+        </w:rPr>
+        <w:t>er</w:t>
+      </w:r>
+      <w:proofErr w:type="spellEnd"/>
+      <w:proofErr w:type="gramEnd"/>
+      <w:r>
+        <w:rPr>
+          <w:b/>
+          <w:sz w:val="28"/>
+          <w:lang w:val="fr-FR"/>
+        </w:rPr>
+        <w:t xml:space="preserve"> 2</w:t>
+      </w:r>
+      <w:r>
+        <w:rPr>
+          <w:b/>
+          <w:sz w:val="28"/>
+          <w:vertAlign w:val="superscript"/>
+          <w:lang w:val="fr-FR"/>
+        </w:rPr>
+        <w:t>nd</w:t>
+      </w:r>
+      <w:r>
+        <w:rPr>
+          <w:b/>
+          <w:sz w:val="28"/>
+          <w:lang w:val="fr-FR"/>
+        </w:rPr>
+        <w:t xml:space="preserve"> 2019</w:t>
+      </w:r>
+    </w:p>
+    <w:p>
+      <w:pPr>
+        <w:rPr>
+          <w:sz w:val="28"/>
+          <w:lang w:val="fr-FR"/>
+        </w:rPr>
+      </w:pPr>
+      <w:r>
+        <w:rPr>
+          <w:sz w:val="28"/>
+          <w:lang w:val="fr-FR"/>
+        </w:rPr>
+        <w:t>xin.rui.li@mail.mcgill.ca</w:t>
+      </w:r>
+    </w:p>
+    <w:p>
+      <w:pPr>
         <w:jc w:val="center"/>
         <w:rPr>
           <w:b/>
-        </w:rPr>
-      </w:pPr>
-      <w:r>
-        <w:rPr>
-          <w:b/>
+          <w:sz w:val="28"/>
+          <w:lang w:val="fr-FR"/>
+        </w:rPr>
+      </w:pPr>
+    </w:p>
+    <w:p>
+      <w:pPr>
+        <w:jc w:val="center"/>
+        <w:rPr>
+          <w:b/>
+          <w:sz w:val="28"/>
+        </w:rPr>
+      </w:pPr>
+      <w:r>
+        <w:rPr>
+          <w:b/>
+          <w:sz w:val="28"/>
         </w:rPr>
         <w:t>MAIS 202 - PROJECT DELIVERABLE 1</w:t>
       </w:r>
@@ -22,39 +196,356 @@
           <w:b/>
         </w:rPr>
       </w:pPr>
-    </w:p>
-    <w:p>
-      <w:pPr>
-        <w:rPr>
-          <w:b/>
-        </w:rPr>
-      </w:pPr>
-      <w:r>
-        <w:rPr>
-          <w:b/>
-        </w:rPr>
-        <w:t>Deliverable Description:</w:t>
-      </w:r>
     </w:p>
     <w:p>
       <w:pPr>
         <w:pStyle w:val="ListParagraph"/>
         <w:numPr>
           <w:ilvl w:val="0"/>
-          <w:numId w:val="1"/>
+          <w:numId w:val="2"/>
         </w:numPr>
-        <w:rPr>
-          <w:b/>
-        </w:rPr>
-      </w:pPr>
-      <w:r>
-        <w:rPr>
-          <w:b/>
-        </w:rPr>
-        <w:t>D</w:t>
-      </w:r>
-      <w:bookmarkStart w:id="0" w:name="_GoBack"/>
-      <w:bookmarkEnd w:id="0"/>
+        <w:jc w:val="both"/>
+        <w:rPr>
+          <w:b/>
+        </w:rPr>
+      </w:pPr>
+      <w:r>
+        <w:rPr>
+          <w:b/>
+        </w:rPr>
+        <w:t>Dataset</w:t>
+      </w:r>
+    </w:p>
+    <w:p>
+      <w:pPr>
+        <w:jc w:val="both"/>
+      </w:pPr>
+      <w:r>
+        <w:t>Inspired by</w:t>
+      </w:r>
+      <w:r>
+        <w:t xml:space="preserve"> music genre classification projects that allows music providing services (e.g. Spotify, SoundCloud) to suggest recommendations for users</w:t>
+      </w:r>
+      <w:r>
+        <w:t xml:space="preserve">, I was tempted to design and build </w:t>
+      </w:r>
+      <w:r>
+        <w:t xml:space="preserve">my own music genre classification model. </w:t>
+      </w:r>
+      <w:r>
+        <w:t xml:space="preserve">To proceed, I will be using </w:t>
+      </w:r>
+      <w:r>
+        <w:t>the GTZAN Genre Collection dataset consisting of 1000 audio tracks each 30 seconds long. It contains 10 genres, each represented by 100 tracks. The tracks are all 22050Hz Mono 16-bit audio files in .wav format.</w:t>
+      </w:r>
+      <w:r>
+        <w:t xml:space="preserve"> </w:t>
+      </w:r>
+      <w:r>
+        <w:t>The dataset consists of 10 genres</w:t>
+      </w:r>
+      <w:r>
+        <w:t xml:space="preserve">: </w:t>
+      </w:r>
+      <w:r>
+        <w:t>Blues</w:t>
+      </w:r>
+      <w:r>
+        <w:t xml:space="preserve">, </w:t>
+      </w:r>
+      <w:r>
+        <w:t>Classical</w:t>
+      </w:r>
+      <w:r>
+        <w:t xml:space="preserve">, </w:t>
+      </w:r>
+      <w:r>
+        <w:t>Country</w:t>
+      </w:r>
+      <w:r>
+        <w:t xml:space="preserve">, </w:t>
+      </w:r>
+      <w:r>
+        <w:t>Disco</w:t>
+      </w:r>
+      <w:r>
+        <w:t xml:space="preserve">, </w:t>
+      </w:r>
+      <w:r>
+        <w:t>Hip</w:t>
+      </w:r>
+      <w:r>
+        <w:t>-</w:t>
+      </w:r>
+      <w:r>
+        <w:t>hop</w:t>
+      </w:r>
+      <w:r>
+        <w:t xml:space="preserve">, </w:t>
+      </w:r>
+      <w:r>
+        <w:t>Jazz</w:t>
+      </w:r>
+      <w:r>
+        <w:t xml:space="preserve">, </w:t>
+      </w:r>
+      <w:r>
+        <w:t>Metal</w:t>
+      </w:r>
+      <w:r>
+        <w:t xml:space="preserve">, </w:t>
+      </w:r>
+      <w:r>
+        <w:t>Pop</w:t>
+      </w:r>
+      <w:r>
+        <w:t xml:space="preserve">, </w:t>
+      </w:r>
+      <w:r>
+        <w:t>Reggae</w:t>
+      </w:r>
+      <w:r>
+        <w:t xml:space="preserve">, </w:t>
+      </w:r>
+      <w:r>
+        <w:t>Rock</w:t>
+      </w:r>
+      <w:r>
+        <w:t>. Each genre contains 100 audio tracks.</w:t>
+      </w:r>
+    </w:p>
+    <w:p>
+      <w:pPr>
+        <w:jc w:val="both"/>
+      </w:pPr>
+    </w:p>
+    <w:p>
+      <w:pPr>
+        <w:pStyle w:val="ListParagraph"/>
+        <w:numPr>
+          <w:ilvl w:val="0"/>
+          <w:numId w:val="2"/>
+        </w:numPr>
+        <w:jc w:val="both"/>
+        <w:rPr>
+          <w:b/>
+        </w:rPr>
+      </w:pPr>
+      <w:r>
+        <w:rPr>
+          <w:b/>
+        </w:rPr>
+        <w:t>Methodology</w:t>
+      </w:r>
+    </w:p>
+    <w:p>
+      <w:pPr>
+        <w:pStyle w:val="ListParagraph"/>
+        <w:jc w:val="both"/>
+        <w:rPr>
+          <w:b/>
+        </w:rPr>
+      </w:pPr>
+    </w:p>
+    <w:p>
+      <w:pPr>
+        <w:pStyle w:val="ListParagraph"/>
+        <w:numPr>
+          <w:ilvl w:val="1"/>
+          <w:numId w:val="2"/>
+        </w:numPr>
+        <w:jc w:val="both"/>
+      </w:pPr>
+      <w:r>
+        <w:t>Data Preprocessing</w:t>
+      </w:r>
+    </w:p>
+    <w:p>
+      <w:pPr>
+        <w:jc w:val="both"/>
+      </w:pPr>
+      <w:r>
+        <w:t xml:space="preserve">We use </w:t>
+      </w:r>
+      <w:r>
+        <w:t xml:space="preserve">the </w:t>
+      </w:r>
+      <w:proofErr w:type="spellStart"/>
+      <w:r>
+        <w:t>L</w:t>
+      </w:r>
+      <w:r>
+        <w:t>ibrosa</w:t>
+      </w:r>
+      <w:proofErr w:type="spellEnd"/>
+      <w:r>
+        <w:t xml:space="preserve"> </w:t>
+      </w:r>
+      <w:r>
+        <w:t xml:space="preserve">Python library to extract features from the wave files. </w:t>
+      </w:r>
+      <w:r>
+        <w:t xml:space="preserve">The library allows us to extract numerous features including beat tracking, </w:t>
+      </w:r>
+      <w:proofErr w:type="spellStart"/>
+      <w:r>
+        <w:t>mel</w:t>
+      </w:r>
+      <w:proofErr w:type="spellEnd"/>
+      <w:r>
+        <w:t xml:space="preserve"> scale, </w:t>
+      </w:r>
+      <w:proofErr w:type="spellStart"/>
+      <w:r>
+        <w:t>chromograms</w:t>
+      </w:r>
+      <w:proofErr w:type="spellEnd"/>
+      <w:r>
+        <w:t xml:space="preserve"> relating to pitch class information, and the ability to pull apart the harmonic and percussive components of the audio.</w:t>
+      </w:r>
+      <w:r>
+        <w:t xml:space="preserve"> Several features such as the Mel-Frequency Cepstral Coefficients, Spectral Centroid, Zero Crossing Rate, etc. are then appended into a .csv file so that classification algorithms can be used.</w:t>
+      </w:r>
+    </w:p>
+    <w:p>
+      <w:pPr>
+        <w:jc w:val="both"/>
+      </w:pPr>
+    </w:p>
+    <w:p>
+      <w:pPr>
+        <w:pStyle w:val="ListParagraph"/>
+        <w:numPr>
+          <w:ilvl w:val="1"/>
+          <w:numId w:val="2"/>
+        </w:numPr>
+        <w:jc w:val="both"/>
+      </w:pPr>
+      <w:r>
+        <w:t>Machine Learning Model</w:t>
+      </w:r>
+    </w:p>
+    <w:p>
+      <w:pPr>
+        <w:jc w:val="both"/>
+      </w:pPr>
+      <w:r>
+        <w:t>Potential machine learning model include the K-Nearest Neighbors classification model, Logistic Regression, and Support Vector Classification</w:t>
+      </w:r>
+      <w:r>
+        <w:t xml:space="preserve"> or even a Convolutional Neural Network can be used to experiment on the features in order to obtain a better accuracy.</w:t>
+      </w:r>
+    </w:p>
+    <w:p>
+      <w:pPr>
+        <w:jc w:val="both"/>
+      </w:pPr>
+    </w:p>
+    <w:p>
+      <w:pPr>
+        <w:pStyle w:val="ListParagraph"/>
+        <w:numPr>
+          <w:ilvl w:val="1"/>
+          <w:numId w:val="2"/>
+        </w:numPr>
+        <w:jc w:val="both"/>
+      </w:pPr>
+      <w:r>
+        <w:t>Final Conceptualizations</w:t>
+      </w:r>
+    </w:p>
+    <w:p>
+      <w:pPr>
+        <w:jc w:val="both"/>
+      </w:pPr>
+      <w:r>
+        <w:t>For the project demonstration, I want to integrate my model in a simple landing-page web-app through a Flask backend, where the user can either upload an audio file in .wav format or choose from suggested audio tracks. The model will then be used to estimate and return the corresponding genre of the submitted audio track.</w:t>
+      </w:r>
+    </w:p>
+    <w:p>
+      <w:pPr>
+        <w:jc w:val="both"/>
+      </w:pPr>
+    </w:p>
+    <w:p>
+      <w:pPr>
+        <w:jc w:val="both"/>
+      </w:pPr>
+    </w:p>
+    <w:p>
+      <w:pPr>
+        <w:jc w:val="both"/>
+      </w:pPr>
+    </w:p>
+    <w:p>
+      <w:pPr>
+        <w:jc w:val="both"/>
+      </w:pPr>
+    </w:p>
+    <w:p>
+      <w:pPr>
+        <w:jc w:val="both"/>
+      </w:pPr>
+    </w:p>
+    <w:p>
+      <w:pPr>
+        <w:jc w:val="both"/>
+      </w:pPr>
+    </w:p>
+    <w:p>
+      <w:pPr>
+        <w:jc w:val="both"/>
+      </w:pPr>
+    </w:p>
+    <w:p>
+      <w:pPr>
+        <w:jc w:val="both"/>
+        <w:rPr>
+          <w:sz w:val="22"/>
+        </w:rPr>
+      </w:pPr>
+    </w:p>
+    <w:p>
+      <w:pPr>
+        <w:jc w:val="both"/>
+        <w:rPr>
+          <w:sz w:val="20"/>
+        </w:rPr>
+      </w:pPr>
+      <w:r>
+        <w:rPr>
+          <w:sz w:val="20"/>
+        </w:rPr>
+        <w:t xml:space="preserve">BAHULEYAN, </w:t>
+      </w:r>
+      <w:proofErr w:type="spellStart"/>
+      <w:r>
+        <w:rPr>
+          <w:sz w:val="20"/>
+        </w:rPr>
+        <w:t>Hareesh</w:t>
+      </w:r>
+      <w:proofErr w:type="spellEnd"/>
+      <w:r>
+        <w:rPr>
+          <w:sz w:val="20"/>
+        </w:rPr>
+        <w:t xml:space="preserve">. (2018). Music Genre Classification using Machine Learning Techniques. </w:t>
+      </w:r>
+      <w:proofErr w:type="spellStart"/>
+      <w:r>
+        <w:rPr>
+          <w:sz w:val="20"/>
+        </w:rPr>
+        <w:t>eprint</w:t>
+      </w:r>
+      <w:proofErr w:type="spellEnd"/>
+      <w:r>
+        <w:rPr>
+          <w:sz w:val="20"/>
+        </w:rPr>
+        <w:t xml:space="preserve"> arXiv:1804.01149.</w:t>
+      </w:r>
     </w:p>
     <w:sectPr>
       <w:pgSz w:w="12240" w:h="15840"/>
@@ -157,8 +648,100 @@
       </w:pPr>
     </w:lvl>
   </w:abstractNum>
+  <w:abstractNum w:abstractNumId="1" w15:restartNumberingAfterBreak="0">
+    <w:nsid w:val="7DDE1007"/>
+    <w:multiLevelType w:val="hybridMultilevel"/>
+    <w:tmpl w:val="723CEB44"/>
+    <w:lvl w:ilvl="0" w:tplc="0409000F">
+      <w:start w:val="1"/>
+      <w:numFmt w:val="decimal"/>
+      <w:lvlText w:val="%1."/>
+      <w:lvlJc w:val="left"/>
+      <w:pPr>
+        <w:ind w:left="720" w:hanging="360"/>
+      </w:pPr>
+      <w:rPr>
+        <w:rFonts w:hint="default"/>
+      </w:rPr>
+    </w:lvl>
+    <w:lvl w:ilvl="1" w:tplc="04090019">
+      <w:start w:val="1"/>
+      <w:numFmt w:val="lowerLetter"/>
+      <w:lvlText w:val="%2."/>
+      <w:lvlJc w:val="left"/>
+      <w:pPr>
+        <w:ind w:left="1440" w:hanging="360"/>
+      </w:pPr>
+    </w:lvl>
+    <w:lvl w:ilvl="2" w:tplc="0409001B" w:tentative="1">
+      <w:start w:val="1"/>
+      <w:numFmt w:val="lowerRoman"/>
+      <w:lvlText w:val="%3."/>
+      <w:lvlJc w:val="right"/>
+      <w:pPr>
+        <w:ind w:left="2160" w:hanging="180"/>
+      </w:pPr>
+    </w:lvl>
+    <w:lvl w:ilvl="3" w:tplc="0409000F" w:tentative="1">
+      <w:start w:val="1"/>
+      <w:numFmt w:val="decimal"/>
+      <w:lvlText w:val="%4."/>
+      <w:lvlJc w:val="left"/>
+      <w:pPr>
+        <w:ind w:left="2880" w:hanging="360"/>
+      </w:pPr>
+    </w:lvl>
+    <w:lvl w:ilvl="4" w:tplc="04090019" w:tentative="1">
+      <w:start w:val="1"/>
+      <w:numFmt w:val="lowerLetter"/>
+      <w:lvlText w:val="%5."/>
+      <w:lvlJc w:val="left"/>
+      <w:pPr>
+        <w:ind w:left="3600" w:hanging="360"/>
+      </w:pPr>
+    </w:lvl>
+    <w:lvl w:ilvl="5" w:tplc="0409001B" w:tentative="1">
+      <w:start w:val="1"/>
+      <w:numFmt w:val="lowerRoman"/>
+      <w:lvlText w:val="%6."/>
+      <w:lvlJc w:val="right"/>
+      <w:pPr>
+        <w:ind w:left="4320" w:hanging="180"/>
+      </w:pPr>
+    </w:lvl>
+    <w:lvl w:ilvl="6" w:tplc="0409000F" w:tentative="1">
+      <w:start w:val="1"/>
+      <w:numFmt w:val="decimal"/>
+      <w:lvlText w:val="%7."/>
+      <w:lvlJc w:val="left"/>
+      <w:pPr>
+        <w:ind w:left="5040" w:hanging="360"/>
+      </w:pPr>
+    </w:lvl>
+    <w:lvl w:ilvl="7" w:tplc="04090019" w:tentative="1">
+      <w:start w:val="1"/>
+      <w:numFmt w:val="lowerLetter"/>
+      <w:lvlText w:val="%8."/>
+      <w:lvlJc w:val="left"/>
+      <w:pPr>
+        <w:ind w:left="5760" w:hanging="360"/>
+      </w:pPr>
+    </w:lvl>
+    <w:lvl w:ilvl="8" w:tplc="0409001B" w:tentative="1">
+      <w:start w:val="1"/>
+      <w:numFmt w:val="lowerRoman"/>
+      <w:lvlText w:val="%9."/>
+      <w:lvlJc w:val="right"/>
+      <w:pPr>
+        <w:ind w:left="6480" w:hanging="180"/>
+      </w:pPr>
+    </w:lvl>
+  </w:abstractNum>
   <w:num w:numId="1">
     <w:abstractNumId w:val="0"/>
+  </w:num>
+  <w:num w:numId="2">
+    <w:abstractNumId w:val="1"/>
   </w:num>
 </w:numbering>
 </file>
